--- a/Documentation/UseCases/ManageRoomUseCase.docx
+++ b/Documentation/UseCases/ManageRoomUseCase.docx
@@ -4,7 +4,7 @@
   <w:body>
     <w:tbl>
       <w:tblPr>
-        <w:tblStyle w:val="Zwykatabela1"/>
+        <w:tblStyle w:val="1"/>
         <w:tblW w:w="8095" w:type="dxa"/>
         <w:tblLook w:val="04A0" w:firstRow="1" w:lastRow="0" w:firstColumn="1" w:lastColumn="0" w:noHBand="0" w:noVBand="1"/>
       </w:tblPr>
@@ -23,21 +23,8 @@
             <w:tcW w:w="4046" w:type="dxa"/>
           </w:tcPr>
           <w:p>
-            <w:proofErr w:type="spellStart"/>
-            <w:r>
-              <w:t>Use</w:t>
-            </w:r>
-            <w:proofErr w:type="spellEnd"/>
-            <w:r>
-              <w:t xml:space="preserve"> Case </w:t>
-            </w:r>
-            <w:proofErr w:type="spellStart"/>
-            <w:r>
-              <w:t>Name</w:t>
-            </w:r>
-            <w:proofErr w:type="spellEnd"/>
-            <w:r>
-              <w:t>:</w:t>
+            <w:r>
+              <w:t>Use Case Name:</w:t>
             </w:r>
           </w:p>
         </w:tc>
@@ -52,28 +39,24 @@
                 <w:b w:val="0"/>
               </w:rPr>
             </w:pPr>
-            <w:proofErr w:type="spellStart"/>
             <w:r>
               <w:rPr>
                 <w:b w:val="0"/>
               </w:rPr>
               <w:t>Manage</w:t>
             </w:r>
-            <w:proofErr w:type="spellEnd"/>
             <w:r>
               <w:rPr>
                 <w:b w:val="0"/>
               </w:rPr>
               <w:t xml:space="preserve"> </w:t>
             </w:r>
-            <w:proofErr w:type="spellStart"/>
             <w:r>
               <w:rPr>
                 <w:b w:val="0"/>
               </w:rPr>
               <w:t>Room</w:t>
             </w:r>
-            <w:proofErr w:type="spellEnd"/>
           </w:p>
         </w:tc>
       </w:tr>
@@ -94,13 +77,8 @@
                 <w:bCs w:val="0"/>
               </w:rPr>
             </w:pPr>
-            <w:proofErr w:type="spellStart"/>
-            <w:r>
-              <w:t>Scope</w:t>
-            </w:r>
-            <w:proofErr w:type="spellEnd"/>
-            <w:r>
-              <w:t>:</w:t>
+            <w:r>
+              <w:t>Scope:</w:t>
             </w:r>
           </w:p>
         </w:tc>
@@ -112,11 +90,9 @@
             <w:pPr>
               <w:cnfStyle w:val="000000100000" w:firstRow="0" w:lastRow="0" w:firstColumn="0" w:lastColumn="0" w:oddVBand="0" w:evenVBand="0" w:oddHBand="1" w:evenHBand="0" w:firstRowFirstColumn="0" w:firstRowLastColumn="0" w:lastRowFirstColumn="0" w:lastRowLastColumn="0"/>
             </w:pPr>
-            <w:proofErr w:type="spellStart"/>
             <w:r>
               <w:t>Zinema</w:t>
             </w:r>
-            <w:proofErr w:type="spellEnd"/>
           </w:p>
         </w:tc>
       </w:tr>
@@ -144,13 +120,8 @@
               <w:cnfStyle w:val="000000000000" w:firstRow="0" w:lastRow="0" w:firstColumn="0" w:lastColumn="0" w:oddVBand="0" w:evenVBand="0" w:oddHBand="0" w:evenHBand="0" w:firstRowFirstColumn="0" w:firstRowLastColumn="0" w:lastRowFirstColumn="0" w:lastRowLastColumn="0"/>
             </w:pPr>
             <w:r>
-              <w:t xml:space="preserve">User </w:t>
-            </w:r>
-            <w:proofErr w:type="spellStart"/>
-            <w:r>
-              <w:t>Goal</w:t>
-            </w:r>
-            <w:proofErr w:type="spellEnd"/>
+              <w:t>User Goal</w:t>
+            </w:r>
           </w:p>
         </w:tc>
       </w:tr>
@@ -165,21 +136,8 @@
             <w:tcW w:w="4046" w:type="dxa"/>
           </w:tcPr>
           <w:p>
-            <w:proofErr w:type="spellStart"/>
-            <w:r>
-              <w:t>Primary</w:t>
-            </w:r>
-            <w:proofErr w:type="spellEnd"/>
-            <w:r>
-              <w:t xml:space="preserve"> </w:t>
-            </w:r>
-            <w:proofErr w:type="spellStart"/>
-            <w:r>
-              <w:t>Actor</w:t>
-            </w:r>
-            <w:proofErr w:type="spellEnd"/>
-            <w:r>
-              <w:t>:</w:t>
+            <w:r>
+              <w:t>Primary Actor:</w:t>
             </w:r>
           </w:p>
         </w:tc>
@@ -194,11 +152,9 @@
             <w:r>
               <w:t xml:space="preserve">Movie </w:t>
             </w:r>
-            <w:proofErr w:type="spellStart"/>
             <w:r>
               <w:t>Scheduler</w:t>
             </w:r>
-            <w:proofErr w:type="spellEnd"/>
           </w:p>
         </w:tc>
       </w:tr>
@@ -212,13 +168,8 @@
             <w:tcW w:w="4046" w:type="dxa"/>
           </w:tcPr>
           <w:p>
-            <w:proofErr w:type="spellStart"/>
-            <w:r>
-              <w:t>Pre-conditions</w:t>
-            </w:r>
-            <w:proofErr w:type="spellEnd"/>
-            <w:r>
-              <w:t>:</w:t>
+            <w:r>
+              <w:t>Pre-conditions:</w:t>
             </w:r>
           </w:p>
         </w:tc>
@@ -300,8 +251,6 @@
               </w:rPr>
               <w:t xml:space="preserve"> stored in the system</w:t>
             </w:r>
-            <w:bookmarkStart w:id="0" w:name="_GoBack"/>
-            <w:bookmarkEnd w:id="0"/>
           </w:p>
         </w:tc>
       </w:tr>
@@ -317,15 +266,7 @@
           </w:tcPr>
           <w:p>
             <w:r>
-              <w:t>Post-</w:t>
-            </w:r>
-            <w:proofErr w:type="spellStart"/>
-            <w:r>
-              <w:t>conditions</w:t>
-            </w:r>
-            <w:proofErr w:type="spellEnd"/>
-            <w:r>
-              <w:t>:</w:t>
+              <w:t>Post-conditions:</w:t>
             </w:r>
           </w:p>
         </w:tc>
@@ -402,29 +343,8 @@
             <w:tcW w:w="4046" w:type="dxa"/>
           </w:tcPr>
           <w:p>
-            <w:proofErr w:type="spellStart"/>
-            <w:r>
-              <w:t>Main</w:t>
-            </w:r>
-            <w:proofErr w:type="spellEnd"/>
-            <w:r>
-              <w:t xml:space="preserve"> </w:t>
-            </w:r>
-            <w:proofErr w:type="spellStart"/>
-            <w:r>
-              <w:t>Success</w:t>
-            </w:r>
-            <w:proofErr w:type="spellEnd"/>
-            <w:r>
-              <w:t xml:space="preserve"> </w:t>
-            </w:r>
-            <w:proofErr w:type="spellStart"/>
-            <w:r>
-              <w:t>Scenario</w:t>
-            </w:r>
-            <w:proofErr w:type="spellEnd"/>
-            <w:r>
-              <w:t>:</w:t>
+            <w:r>
+              <w:t>Main Success Scenario:</w:t>
             </w:r>
           </w:p>
         </w:tc>
@@ -486,19 +406,25 @@
               <w:rPr>
                 <w:lang w:val="en-US"/>
               </w:rPr>
-              <w:t xml:space="preserve">System </w:t>
-            </w:r>
-            <w:r>
-              <w:rPr>
-                <w:lang w:val="en-US"/>
-              </w:rPr>
-              <w:t>asks user to pick a size</w:t>
+              <w:t>User enters</w:t>
+            </w:r>
+            <w:r>
+              <w:rPr>
+                <w:lang w:val="en-US"/>
+              </w:rPr>
+              <w:t xml:space="preserve"> size</w:t>
             </w:r>
             <w:r>
               <w:rPr>
                 <w:lang w:val="en-US"/>
               </w:rPr>
               <w:t xml:space="preserve"> </w:t>
+            </w:r>
+            <w:r>
+              <w:rPr>
+                <w:lang w:val="en-US"/>
+              </w:rPr>
+              <w:t>of the room</w:t>
             </w:r>
           </w:p>
           <w:p>
@@ -512,20 +438,10 @@
               <w:rPr>
                 <w:lang w:val="en-US"/>
               </w:rPr>
-              <w:t>3</w:t>
-            </w:r>
-            <w:r>
-              <w:rPr>
-                <w:lang w:val="en-US"/>
-              </w:rPr>
-              <w:t xml:space="preserve">. </w:t>
-            </w:r>
-            <w:r>
-              <w:rPr>
-                <w:lang w:val="en-US"/>
-              </w:rPr>
-              <w:t>System asks user to enter a description</w:t>
-            </w:r>
+              <w:t>2.1 User enters description</w:t>
+            </w:r>
+            <w:bookmarkStart w:id="0" w:name="_GoBack"/>
+            <w:bookmarkEnd w:id="0"/>
           </w:p>
           <w:p>
             <w:pPr>
@@ -538,13 +454,33 @@
               <w:rPr>
                 <w:lang w:val="en-US"/>
               </w:rPr>
-              <w:t>4</w:t>
-            </w:r>
-            <w:r>
-              <w:rPr>
-                <w:lang w:val="en-US"/>
-              </w:rPr>
-              <w:t>. Room is created and added to the list</w:t>
+              <w:t>3. User validates his choice</w:t>
+            </w:r>
+          </w:p>
+          <w:p>
+            <w:pPr>
+              <w:cnfStyle w:val="000000000000" w:firstRow="0" w:lastRow="0" w:firstColumn="0" w:lastColumn="0" w:oddVBand="0" w:evenVBand="0" w:oddHBand="0" w:evenHBand="0" w:firstRowFirstColumn="0" w:firstRowLastColumn="0" w:lastRowFirstColumn="0" w:lastRowLastColumn="0"/>
+              <w:rPr>
+                <w:lang w:val="en-US"/>
+              </w:rPr>
+            </w:pPr>
+            <w:r>
+              <w:rPr>
+                <w:lang w:val="en-US"/>
+              </w:rPr>
+              <w:t>4.</w:t>
+            </w:r>
+            <w:r>
+              <w:rPr>
+                <w:lang w:val="en-US"/>
+              </w:rPr>
+              <w:t xml:space="preserve"> Room is created and added to the list</w:t>
+            </w:r>
+            <w:r>
+              <w:rPr>
+                <w:lang w:val="en-US"/>
+              </w:rPr>
+              <w:t xml:space="preserve"> </w:t>
             </w:r>
           </w:p>
           <w:p>
@@ -694,7 +630,7 @@
           </w:p>
           <w:p>
             <w:pPr>
-              <w:pStyle w:val="Akapitzlist"/>
+              <w:pStyle w:val="a3"/>
               <w:numPr>
                 <w:ilvl w:val="0"/>
                 <w:numId w:val="19"/>
@@ -736,12 +672,26 @@
               <w:rPr>
                 <w:lang w:val="en-US"/>
               </w:rPr>
-              <w:t>2a The user didn’t select any room</w:t>
+              <w:t xml:space="preserve">2a </w:t>
+            </w:r>
+            <w:proofErr w:type="gramStart"/>
+            <w:r>
+              <w:rPr>
+                <w:lang w:val="en-US"/>
+              </w:rPr>
+              <w:t>The</w:t>
+            </w:r>
+            <w:proofErr w:type="gramEnd"/>
+            <w:r>
+              <w:rPr>
+                <w:lang w:val="en-US"/>
+              </w:rPr>
+              <w:t xml:space="preserve"> user didn’t select any room</w:t>
             </w:r>
           </w:p>
           <w:p>
             <w:pPr>
-              <w:pStyle w:val="Akapitzlist"/>
+              <w:pStyle w:val="a3"/>
               <w:numPr>
                 <w:ilvl w:val="0"/>
                 <w:numId w:val="20"/>
@@ -776,13 +726,8 @@
               </w:rPr>
               <w:t xml:space="preserve"> </w:t>
             </w:r>
-            <w:proofErr w:type="spellStart"/>
-            <w:r>
-              <w:t>Note</w:t>
-            </w:r>
-            <w:proofErr w:type="spellEnd"/>
-            <w:r>
-              <w:t>:</w:t>
+            <w:r>
+              <w:t>Note:</w:t>
             </w:r>
           </w:p>
         </w:tc>
@@ -801,7 +746,21 @@
               <w:rPr>
                 <w:lang w:val="en-US"/>
               </w:rPr>
-              <w:t>We will decide on the size of the rooms later on. They will be mentioned here</w:t>
+              <w:t xml:space="preserve">We will decide on the size of the rooms </w:t>
+            </w:r>
+            <w:proofErr w:type="gramStart"/>
+            <w:r>
+              <w:rPr>
+                <w:lang w:val="en-US"/>
+              </w:rPr>
+              <w:t>later on</w:t>
+            </w:r>
+            <w:proofErr w:type="gramEnd"/>
+            <w:r>
+              <w:rPr>
+                <w:lang w:val="en-US"/>
+              </w:rPr>
+              <w:t>. They will be mentioned here</w:t>
             </w:r>
           </w:p>
           <w:p>
@@ -3083,7 +3042,7 @@
     <w:lsdException w:name="Hashtag" w:semiHidden="1" w:unhideWhenUsed="1"/>
     <w:lsdException w:name="Unresolved Mention" w:semiHidden="1" w:unhideWhenUsed="1"/>
   </w:latentStyles>
-  <w:style w:type="paragraph" w:default="1" w:styleId="Normalny">
+  <w:style w:type="paragraph" w:default="1" w:styleId="a">
     <w:name w:val="Normal"/>
     <w:qFormat/>
     <w:rsid w:val="00A702C4"/>
@@ -3091,13 +3050,13 @@
       <w:lang w:val="pl-PL"/>
     </w:rPr>
   </w:style>
-  <w:style w:type="character" w:default="1" w:styleId="Domylnaczcionkaakapitu">
+  <w:style w:type="character" w:default="1" w:styleId="a0">
     <w:name w:val="Default Paragraph Font"/>
     <w:uiPriority w:val="1"/>
     <w:semiHidden/>
     <w:unhideWhenUsed/>
   </w:style>
-  <w:style w:type="table" w:default="1" w:styleId="Standardowy">
+  <w:style w:type="table" w:default="1" w:styleId="a1">
     <w:name w:val="Normal Table"/>
     <w:uiPriority w:val="99"/>
     <w:semiHidden/>
@@ -3112,15 +3071,15 @@
       </w:tblCellMar>
     </w:tblPr>
   </w:style>
-  <w:style w:type="numbering" w:default="1" w:styleId="Bezlisty">
+  <w:style w:type="numbering" w:default="1" w:styleId="a2">
     <w:name w:val="No List"/>
     <w:uiPriority w:val="99"/>
     <w:semiHidden/>
     <w:unhideWhenUsed/>
   </w:style>
-  <w:style w:type="table" w:styleId="Zwykatabela1">
+  <w:style w:type="table" w:styleId="1">
     <w:name w:val="Plain Table 1"/>
-    <w:basedOn w:val="Standardowy"/>
+    <w:basedOn w:val="a1"/>
     <w:uiPriority w:val="41"/>
     <w:rsid w:val="00A702C4"/>
     <w:pPr>
@@ -3184,9 +3143,9 @@
       </w:tcPr>
     </w:tblStylePr>
   </w:style>
-  <w:style w:type="paragraph" w:styleId="Akapitzlist">
+  <w:style w:type="paragraph" w:styleId="a3">
     <w:name w:val="List Paragraph"/>
-    <w:basedOn w:val="Normalny"/>
+    <w:basedOn w:val="a"/>
     <w:uiPriority w:val="34"/>
     <w:qFormat/>
     <w:rsid w:val="00A702C4"/>
